--- a/source/docx/doc (2393).docx
+++ b/source/docx/doc (2393).docx
@@ -461,6 +461,7 @@
         <w:jc w:val="both"/>
         <w:rPr>
           <w:rFonts w:ascii="Times New Roman" w:hAnsi="Times New Roman"/>
+          <w:color w:val="000000"/>
           <w:sz w:val="28"/>
           <w:szCs w:val="28"/>
         </w:rPr>
@@ -468,6 +469,7 @@
       <w:r>
         <w:rPr>
           <w:rFonts w:ascii="Times New Roman" w:hAnsi="Times New Roman"/>
+          <w:color w:val="000000"/>
           <w:sz w:val="28"/>
           <w:szCs w:val="28"/>
         </w:rPr>
@@ -481,6 +483,7 @@
         <w:jc w:val="both"/>
         <w:rPr>
           <w:rFonts w:ascii="Times New Roman" w:hAnsi="Times New Roman"/>
+          <w:color w:val="000000"/>
           <w:sz w:val="28"/>
           <w:szCs w:val="28"/>
         </w:rPr>
@@ -488,6 +491,7 @@
       <w:r>
         <w:rPr>
           <w:rFonts w:ascii="Times New Roman" w:hAnsi="Times New Roman"/>
+          <w:color w:val="000000"/>
           <w:sz w:val="28"/>
           <w:szCs w:val="28"/>
         </w:rPr>
@@ -497,6 +501,7 @@
       <w:r>
         <w:rPr>
           <w:rFonts w:ascii="Times New Roman" w:hAnsi="Times New Roman"/>
+          <w:color w:val="000000"/>
           <w:sz w:val="28"/>
           <w:szCs w:val="28"/>
         </w:rPr>
@@ -506,6 +511,7 @@
       <w:r>
         <w:rPr>
           <w:rFonts w:ascii="Times New Roman" w:hAnsi="Times New Roman"/>
+          <w:color w:val="000000"/>
           <w:sz w:val="28"/>
           <w:szCs w:val="28"/>
         </w:rPr>
@@ -519,6 +525,7 @@
         <w:jc w:val="both"/>
         <w:rPr>
           <w:rFonts w:ascii="Times New Roman" w:hAnsi="Times New Roman"/>
+          <w:color w:val="000000"/>
           <w:sz w:val="28"/>
           <w:szCs w:val="28"/>
         </w:rPr>
@@ -526,6 +533,7 @@
       <w:r>
         <w:rPr>
           <w:rFonts w:ascii="Times New Roman" w:hAnsi="Times New Roman"/>
+          <w:color w:val="000000"/>
           <w:sz w:val="28"/>
           <w:szCs w:val="28"/>
         </w:rPr>
@@ -535,6 +543,7 @@
       <w:r>
         <w:rPr>
           <w:rFonts w:ascii="Times New Roman" w:hAnsi="Times New Roman"/>
+          <w:color w:val="000000"/>
           <w:sz w:val="28"/>
           <w:szCs w:val="28"/>
         </w:rPr>
@@ -544,6 +553,7 @@
       <w:r>
         <w:rPr>
           <w:rFonts w:ascii="Times New Roman" w:hAnsi="Times New Roman"/>
+          <w:color w:val="000000"/>
           <w:sz w:val="28"/>
           <w:szCs w:val="28"/>
         </w:rPr>
@@ -557,6 +567,7 @@
         <w:jc w:val="both"/>
         <w:rPr>
           <w:rFonts w:ascii="Times New Roman" w:hAnsi="Times New Roman"/>
+          <w:color w:val="000000"/>
           <w:sz w:val="28"/>
           <w:szCs w:val="28"/>
         </w:rPr>
@@ -564,6 +575,7 @@
       <w:r>
         <w:rPr>
           <w:rFonts w:ascii="Times New Roman" w:hAnsi="Times New Roman"/>
+          <w:color w:val="000000"/>
           <w:sz w:val="28"/>
           <w:szCs w:val="28"/>
         </w:rPr>
@@ -613,13 +625,13 @@
         <w:gridCol w:w="648"/>
         <w:gridCol w:w="1260"/>
         <w:gridCol w:w="1260"/>
-        <w:gridCol w:w="1602"/>
-        <w:gridCol w:w="738"/>
+        <w:gridCol w:w="1618"/>
+        <w:gridCol w:w="722"/>
         <w:gridCol w:w="1080"/>
         <w:gridCol w:w="1080"/>
         <w:gridCol w:w="1229"/>
-        <w:gridCol w:w="1843"/>
-        <w:gridCol w:w="2126"/>
+        <w:gridCol w:w="1417"/>
+        <w:gridCol w:w="2552"/>
         <w:gridCol w:w="1417"/>
       </w:tblGrid>
       <w:tr>
@@ -745,7 +757,7 @@
         </w:tc>
         <w:tc>
           <w:tcPr>
-            <w:tcW w:w="1602" w:type="dxa"/>
+            <w:tcW w:w="1618" w:type="dxa"/>
             <w:vMerge w:val="restart"/>
             <w:tcBorders>
               <w:top w:val="single" w:sz="4" w:space="0" w:color="000000"/>
@@ -777,7 +789,7 @@
         </w:tc>
         <w:tc>
           <w:tcPr>
-            <w:tcW w:w="738" w:type="dxa"/>
+            <w:tcW w:w="722" w:type="dxa"/>
             <w:vMerge w:val="restart"/>
             <w:tcBorders>
               <w:top w:val="single" w:sz="4" w:space="0" w:color="000000"/>
@@ -927,7 +939,7 @@
         </w:tc>
         <w:tc>
           <w:tcPr>
-            <w:tcW w:w="1843" w:type="dxa"/>
+            <w:tcW w:w="1417" w:type="dxa"/>
             <w:vMerge w:val="restart"/>
             <w:tcBorders>
               <w:top w:val="single" w:sz="4" w:space="0" w:color="000000"/>
@@ -959,7 +971,7 @@
         </w:tc>
         <w:tc>
           <w:tcPr>
-            <w:tcW w:w="2126" w:type="dxa"/>
+            <w:tcW w:w="2552" w:type="dxa"/>
             <w:vMerge w:val="restart"/>
             <w:tcBorders>
               <w:top w:val="single" w:sz="4" w:space="0" w:color="000000"/>
@@ -1109,7 +1121,7 @@
         </w:tc>
         <w:tc>
           <w:tcPr>
-            <w:tcW w:w="1602" w:type="dxa"/>
+            <w:tcW w:w="1618" w:type="dxa"/>
             <w:vMerge/>
             <w:tcBorders>
               <w:left w:val="single" w:sz="4" w:space="0" w:color="000000"/>
@@ -1132,7 +1144,7 @@
         </w:tc>
         <w:tc>
           <w:tcPr>
-            <w:tcW w:w="738" w:type="dxa"/>
+            <w:tcW w:w="722" w:type="dxa"/>
             <w:vMerge/>
             <w:tcBorders>
               <w:left w:val="single" w:sz="4" w:space="0" w:color="000000"/>
@@ -1242,7 +1254,7 @@
         </w:tc>
         <w:tc>
           <w:tcPr>
-            <w:tcW w:w="1843" w:type="dxa"/>
+            <w:tcW w:w="1417" w:type="dxa"/>
             <w:vMerge/>
             <w:tcBorders>
               <w:left w:val="single" w:sz="4" w:space="0" w:color="000000"/>
@@ -1265,7 +1277,7 @@
         </w:tc>
         <w:tc>
           <w:tcPr>
-            <w:tcW w:w="2126" w:type="dxa"/>
+            <w:tcW w:w="2552" w:type="dxa"/>
             <w:vMerge/>
             <w:tcBorders>
               <w:left w:val="single" w:sz="4" w:space="0" w:color="000000"/>
@@ -1398,7 +1410,7 @@
         </w:tc>
         <w:tc>
           <w:tcPr>
-            <w:tcW w:w="1602" w:type="dxa"/>
+            <w:tcW w:w="1618" w:type="dxa"/>
             <w:tcBorders>
               <w:top w:val="single" w:sz="4" w:space="0" w:color="000000"/>
               <w:left w:val="single" w:sz="4" w:space="0" w:color="000000"/>
@@ -1419,27 +1431,6 @@
                 <w:rFonts w:ascii="Times New Roman" w:hAnsi="Times New Roman" w:cs="Times New Roman"/>
                 <w:color w:val="000000"/>
               </w:rPr>
-              <w:t>1201</w:t>
-            </w:r>
-            <w:r>
-              <w:rPr>
-                <w:rFonts w:ascii="Times New Roman" w:hAnsi="Times New Roman" w:cs="Times New Roman"/>
-                <w:color w:val="000000"/>
-              </w:rPr>
-              <w:t>5</w:t>
-            </w:r>
-            <w:r>
-              <w:rPr>
-                <w:rFonts w:ascii="Times New Roman" w:hAnsi="Times New Roman" w:cs="Times New Roman"/>
-                <w:color w:val="000000"/>
-              </w:rPr>
-              <w:t>3</w:t>
-            </w:r>
-            <w:r>
-              <w:rPr>
-                <w:rFonts w:ascii="Times New Roman" w:hAnsi="Times New Roman" w:cs="Times New Roman"/>
-                <w:color w:val="000000"/>
-              </w:rPr>
               <w:t>1</w:t>
             </w:r>
             <w:r>
@@ -1447,27 +1438,20 @@
                 <w:rFonts w:ascii="Times New Roman" w:hAnsi="Times New Roman" w:cs="Times New Roman"/>
                 <w:color w:val="000000"/>
               </w:rPr>
-              <w:t>0</w:t>
-            </w:r>
-            <w:r>
-              <w:rPr>
-                <w:rFonts w:ascii="Times New Roman" w:hAnsi="Times New Roman" w:cs="Times New Roman"/>
-                <w:color w:val="000000"/>
-              </w:rPr>
-              <w:t>0</w:t>
-            </w:r>
-            <w:r>
-              <w:rPr>
-                <w:rFonts w:ascii="Times New Roman" w:hAnsi="Times New Roman" w:cs="Times New Roman"/>
-                <w:color w:val="000000"/>
-              </w:rPr>
-              <w:t>562</w:t>
+              <w:t>2015320021</w:t>
+            </w:r>
+            <w:r>
+              <w:rPr>
+                <w:rFonts w:ascii="Times New Roman" w:hAnsi="Times New Roman" w:cs="Times New Roman"/>
+                <w:color w:val="000000"/>
+              </w:rPr>
+              <w:t>9</w:t>
             </w:r>
           </w:p>
         </w:tc>
         <w:tc>
           <w:tcPr>
-            <w:tcW w:w="738" w:type="dxa"/>
+            <w:tcW w:w="722" w:type="dxa"/>
             <w:tcBorders>
               <w:top w:val="single" w:sz="4" w:space="0" w:color="000000"/>
               <w:left w:val="single" w:sz="4" w:space="0" w:color="000000"/>
@@ -1514,28 +1498,35 @@
                 <w:rFonts w:ascii="Times New Roman" w:hAnsi="Times New Roman" w:cs="Times New Roman"/>
                 <w:color w:val="000000"/>
               </w:rPr>
-              <w:t>02</w:t>
-            </w:r>
-            <w:r>
-              <w:rPr>
-                <w:rFonts w:ascii="Times New Roman" w:hAnsi="Times New Roman" w:cs="Times New Roman"/>
-                <w:color w:val="000000"/>
-              </w:rPr>
-              <w:t>.08</w:t>
-            </w:r>
-            <w:r>
-              <w:rPr>
-                <w:rFonts w:ascii="Times New Roman" w:hAnsi="Times New Roman" w:cs="Times New Roman"/>
-                <w:color w:val="000000"/>
-              </w:rPr>
-              <w:t>.1</w:t>
-            </w:r>
-            <w:r>
-              <w:rPr>
-                <w:rFonts w:ascii="Times New Roman" w:hAnsi="Times New Roman" w:cs="Times New Roman"/>
-                <w:color w:val="000000"/>
-              </w:rPr>
-              <w:t>5</w:t>
+              <w:t>10</w:t>
+            </w:r>
+            <w:r>
+              <w:rPr>
+                <w:rFonts w:ascii="Times New Roman" w:hAnsi="Times New Roman" w:cs="Times New Roman"/>
+                <w:color w:val="000000"/>
+              </w:rPr>
+              <w:t>.</w:t>
+            </w:r>
+            <w:r>
+              <w:rPr>
+                <w:rFonts w:ascii="Times New Roman" w:hAnsi="Times New Roman" w:cs="Times New Roman"/>
+                <w:color w:val="000000"/>
+              </w:rPr>
+              <w:t>06</w:t>
+            </w:r>
+            <w:r>
+              <w:rPr>
+                <w:rFonts w:ascii="Times New Roman" w:hAnsi="Times New Roman" w:cs="Times New Roman"/>
+                <w:color w:val="000000"/>
+              </w:rPr>
+              <w:t>.</w:t>
+            </w:r>
+            <w:r>
+              <w:rPr>
+                <w:rFonts w:ascii="Times New Roman" w:hAnsi="Times New Roman" w:cs="Times New Roman"/>
+                <w:color w:val="000000"/>
+              </w:rPr>
+              <w:t>15</w:t>
             </w:r>
           </w:p>
         </w:tc>
@@ -1562,28 +1553,35 @@
                 <w:rFonts w:ascii="Times New Roman" w:hAnsi="Times New Roman" w:cs="Times New Roman"/>
                 <w:color w:val="000000"/>
               </w:rPr>
-              <w:t>30</w:t>
-            </w:r>
-            <w:r>
-              <w:rPr>
-                <w:rFonts w:ascii="Times New Roman" w:hAnsi="Times New Roman" w:cs="Times New Roman"/>
-                <w:color w:val="000000"/>
-              </w:rPr>
-              <w:t>.09</w:t>
-            </w:r>
-            <w:r>
-              <w:rPr>
-                <w:rFonts w:ascii="Times New Roman" w:hAnsi="Times New Roman" w:cs="Times New Roman"/>
-                <w:color w:val="000000"/>
-              </w:rPr>
-              <w:t>.1</w:t>
-            </w:r>
-            <w:r>
-              <w:rPr>
-                <w:rFonts w:ascii="Times New Roman" w:hAnsi="Times New Roman" w:cs="Times New Roman"/>
-                <w:color w:val="000000"/>
-              </w:rPr>
-              <w:t>5</w:t>
+              <w:t>24</w:t>
+            </w:r>
+            <w:r>
+              <w:rPr>
+                <w:rFonts w:ascii="Times New Roman" w:hAnsi="Times New Roman" w:cs="Times New Roman"/>
+                <w:color w:val="000000"/>
+              </w:rPr>
+              <w:t>.</w:t>
+            </w:r>
+            <w:r>
+              <w:rPr>
+                <w:rFonts w:ascii="Times New Roman" w:hAnsi="Times New Roman" w:cs="Times New Roman"/>
+                <w:color w:val="000000"/>
+              </w:rPr>
+              <w:t>09</w:t>
+            </w:r>
+            <w:r>
+              <w:rPr>
+                <w:rFonts w:ascii="Times New Roman" w:hAnsi="Times New Roman" w:cs="Times New Roman"/>
+                <w:color w:val="000000"/>
+              </w:rPr>
+              <w:t>.</w:t>
+            </w:r>
+            <w:r>
+              <w:rPr>
+                <w:rFonts w:ascii="Times New Roman" w:hAnsi="Times New Roman" w:cs="Times New Roman"/>
+                <w:color w:val="000000"/>
+              </w:rPr>
+              <w:t>15</w:t>
             </w:r>
           </w:p>
         </w:tc>
@@ -1600,30 +1598,24 @@
           <w:p>
             <w:pPr>
               <w:spacing w:after="0" w:line="240" w:lineRule="auto"/>
-              <w:rPr>
-                <w:rFonts w:ascii="Times New Roman" w:hAnsi="Times New Roman" w:cs="Times New Roman"/>
-                <w:color w:val="000000"/>
-              </w:rPr>
-            </w:pPr>
-            <w:r>
-              <w:rPr>
-                <w:rFonts w:ascii="Times New Roman" w:hAnsi="Times New Roman" w:cs="Times New Roman"/>
-                <w:color w:val="000000"/>
-              </w:rPr>
-              <w:t xml:space="preserve">     </w:t>
-            </w:r>
-            <w:r>
-              <w:rPr>
-                <w:rFonts w:ascii="Times New Roman" w:hAnsi="Times New Roman" w:cs="Times New Roman"/>
-                <w:color w:val="000000"/>
-              </w:rPr>
-              <w:t>66</w:t>
+              <w:jc w:val="center"/>
+              <w:rPr>
+                <w:rFonts w:ascii="Times New Roman" w:hAnsi="Times New Roman" w:cs="Times New Roman"/>
+                <w:color w:val="000000"/>
+              </w:rPr>
+            </w:pPr>
+            <w:r>
+              <w:rPr>
+                <w:rFonts w:ascii="Times New Roman" w:hAnsi="Times New Roman" w:cs="Times New Roman"/>
+                <w:color w:val="000000"/>
+              </w:rPr>
+              <w:t>61</w:t>
             </w:r>
           </w:p>
         </w:tc>
         <w:tc>
           <w:tcPr>
-            <w:tcW w:w="1843" w:type="dxa"/>
+            <w:tcW w:w="1417" w:type="dxa"/>
             <w:tcBorders>
               <w:top w:val="single" w:sz="4" w:space="0" w:color="000000"/>
               <w:left w:val="single" w:sz="4" w:space="0" w:color="000000"/>
@@ -1644,13 +1636,13 @@
                 <w:rFonts w:ascii="Times New Roman" w:hAnsi="Times New Roman" w:cs="Times New Roman"/>
                 <w:color w:val="000000"/>
               </w:rPr>
-              <w:t>шестьдесят шесть</w:t>
+              <w:t>шестьдесят один</w:t>
             </w:r>
           </w:p>
         </w:tc>
         <w:tc>
           <w:tcPr>
-            <w:tcW w:w="2126" w:type="dxa"/>
+            <w:tcW w:w="2552" w:type="dxa"/>
             <w:tcBorders>
               <w:top w:val="single" w:sz="4" w:space="0" w:color="000000"/>
               <w:left w:val="single" w:sz="4" w:space="0" w:color="000000"/>
@@ -3513,7 +3505,7 @@
 </file>
 
 <file path=customXml/itemProps1.xml><?xml version="1.0" encoding="utf-8"?>
-<ds:datastoreItem xmlns:ds="http://schemas.openxmlformats.org/officeDocument/2006/customXml" ds:itemID="{DA9886E5-B12D-4E1B-872D-C6B86A323C2B}">
+<ds:datastoreItem xmlns:ds="http://schemas.openxmlformats.org/officeDocument/2006/customXml" ds:itemID="{3DE7D1B8-1B1C-4D83-949C-E91397746F5F}">
   <ds:schemaRefs>
     <ds:schemaRef ds:uri="http://schemas.openxmlformats.org/officeDocument/2006/bibliography"/>
   </ds:schemaRefs>
